--- a/LAPORAN/DAFTAR SEMINAR TA2/JURNAL F1D016077.docx
+++ b/LAPORAN/DAFTAR SEMINAR TA2/JURNAL F1D016077.docx
@@ -2371,6 +2371,7 @@
           <w:lang w:val="id-ID" w:eastAsia="ja-JP"/>
         </w:rPr>
       </w:pPr>
+      <w:bookmarkStart w:id="0" w:name="_GoBack"/>
       <w:r>
         <w:rPr>
           <w:rFonts w:asciiTheme="minorHAnsi" w:hAnsiTheme="minorHAnsi" w:cstheme="minorHAnsi"/>
@@ -9337,7 +9338,7 @@
           <w:szCs w:val="21"/>
         </w:rPr>
       </w:pPr>
-      <w:bookmarkStart w:id="0" w:name="_Toc62029202"/>
+      <w:bookmarkStart w:id="1" w:name="_Toc62029202"/>
       <w:r>
         <w:rPr>
           <w:rFonts w:asciiTheme="minorHAnsi" w:hAnsiTheme="minorHAnsi" w:cstheme="minorHAnsi"/>
@@ -9346,7 +9347,7 @@
         </w:rPr>
         <w:t>Skor penilaian</w:t>
       </w:r>
-      <w:bookmarkEnd w:id="0"/>
+      <w:bookmarkEnd w:id="1"/>
     </w:p>
     <w:tbl>
       <w:tblPr>
@@ -11796,6 +11797,7 @@
         </m:oMath>
       </m:oMathPara>
     </w:p>
+    <w:bookmarkEnd w:id="0"/>
     <w:p>
       <w:pPr>
         <w:pStyle w:val="Heading1"/>
@@ -11820,7 +11822,7 @@
           <w:szCs w:val="21"/>
         </w:rPr>
       </w:pPr>
-      <w:bookmarkStart w:id="1" w:name="_Toc62178219"/>
+      <w:bookmarkStart w:id="2" w:name="_Toc62178219"/>
       <w:r>
         <w:rPr>
           <w:rFonts w:asciiTheme="minorHAnsi" w:hAnsiTheme="minorHAnsi" w:cstheme="minorHAnsi"/>
@@ -11840,7 +11842,7 @@
         </w:rPr>
         <w:t>Extreme Programming</w:t>
       </w:r>
-      <w:bookmarkEnd w:id="1"/>
+      <w:bookmarkEnd w:id="2"/>
     </w:p>
     <w:p>
       <w:pPr>
@@ -12163,7 +12165,7 @@
           <w:szCs w:val="21"/>
         </w:rPr>
       </w:pPr>
-      <w:bookmarkStart w:id="2" w:name="_Toc62109205"/>
+      <w:bookmarkStart w:id="3" w:name="_Toc62109205"/>
       <w:r>
         <w:rPr>
           <w:rFonts w:asciiTheme="minorHAnsi" w:hAnsiTheme="minorHAnsi" w:cstheme="minorHAnsi"/>
@@ -12172,7 +12174,7 @@
         </w:rPr>
         <w:t>penambahan user stories</w:t>
       </w:r>
-      <w:bookmarkEnd w:id="2"/>
+      <w:bookmarkEnd w:id="3"/>
     </w:p>
     <w:tbl>
       <w:tblPr>
@@ -17054,15 +17056,7 @@
           <w:sz w:val="21"/>
           <w:szCs w:val="21"/>
         </w:rPr>
-        <w:t xml:space="preserve"> </w:t>
-      </w:r>
-      <w:r>
-        <w:rPr>
-          <w:rFonts w:asciiTheme="minorHAnsi" w:hAnsiTheme="minorHAnsi" w:cstheme="minorHAnsi"/>
-          <w:sz w:val="21"/>
-          <w:szCs w:val="21"/>
-        </w:rPr>
-        <w:t xml:space="preserve">Pada pengujian ini </w:t>
+        <w:t xml:space="preserve"> Pada pengujian ini </w:t>
       </w:r>
       <w:r>
         <w:rPr>
@@ -17078,23 +17072,7 @@
           <w:sz w:val="21"/>
           <w:szCs w:val="21"/>
         </w:rPr>
-        <w:t xml:space="preserve"> responden</w:t>
-      </w:r>
-      <w:r>
-        <w:rPr>
-          <w:rFonts w:asciiTheme="minorHAnsi" w:hAnsiTheme="minorHAnsi" w:cstheme="minorHAnsi"/>
-          <w:sz w:val="21"/>
-          <w:szCs w:val="21"/>
-        </w:rPr>
-        <w:t xml:space="preserve"> </w:t>
-      </w:r>
-      <w:r>
-        <w:rPr>
-          <w:rFonts w:asciiTheme="minorHAnsi" w:hAnsiTheme="minorHAnsi" w:cstheme="minorHAnsi"/>
-          <w:sz w:val="21"/>
-          <w:szCs w:val="21"/>
-        </w:rPr>
-        <w:t xml:space="preserve">menggunakan kuesioner </w:t>
+        <w:t xml:space="preserve"> responden menggunakan kuesioner </w:t>
       </w:r>
       <w:r>
         <w:rPr>
@@ -17302,15 +17280,7 @@
           <w:sz w:val="21"/>
           <w:szCs w:val="21"/>
         </w:rPr>
-        <w:t>grafik persentase rata-rata responden yang telah menggunakan Aplikasi SITABAH, dapat disimpulkan bahwa 40,33% sangat setuju, 47,85% setuju, dan 11,83% terkait dengan kemudahan dalam mengakses aplikasi, tampilan mudah di fahami, aplikasi berjalan dengan baik, membantu pengguna dalam menemukan informasi meng</w:t>
-      </w:r>
-      <w:r>
-        <w:rPr>
-          <w:rFonts w:asciiTheme="minorHAnsi" w:eastAsia="Times New Roman" w:hAnsiTheme="minorHAnsi" w:cstheme="minorHAnsi"/>
-          <w:sz w:val="21"/>
-          <w:szCs w:val="21"/>
-        </w:rPr>
-        <w:t>enai tempat ibadah dengan mudah Dapat dilihat pada Gambar 3.</w:t>
+        <w:t>grafik persentase rata-rata responden yang telah menggunakan Aplikasi SITABAH, dapat disimpulkan bahwa 40,33% sangat setuju, 47,85% setuju, dan 11,83% terkait dengan kemudahan dalam mengakses aplikasi, tampilan mudah di fahami, aplikasi berjalan dengan baik, membantu pengguna dalam menemukan informasi mengenai tempat ibadah dengan mudah Dapat dilihat pada Gambar 3.</w:t>
       </w:r>
     </w:p>
     <w:p>
@@ -17325,6 +17295,7 @@
       <w:r>
         <w:rPr>
           <w:rFonts w:asciiTheme="minorHAnsi" w:eastAsia="Times New Roman" w:hAnsiTheme="minorHAnsi" w:cstheme="minorHAnsi"/>
+          <w:noProof/>
           <w:sz w:val="21"/>
           <w:szCs w:val="21"/>
         </w:rPr>
@@ -17389,7 +17360,7 @@
           <w:szCs w:val="21"/>
         </w:rPr>
       </w:pPr>
-      <w:bookmarkStart w:id="3" w:name="_Toc62178224"/>
+      <w:bookmarkStart w:id="4" w:name="_Toc62178224"/>
       <w:r>
         <w:rPr>
           <w:rFonts w:asciiTheme="minorHAnsi" w:hAnsiTheme="minorHAnsi" w:cstheme="minorHAnsi"/>
@@ -17409,7 +17380,7 @@
         </w:rPr>
         <w:t>extreme programming</w:t>
       </w:r>
-      <w:bookmarkEnd w:id="3"/>
+      <w:bookmarkEnd w:id="4"/>
     </w:p>
     <w:p>
       <w:pPr>
@@ -17488,7 +17459,7 @@
           <w:szCs w:val="21"/>
         </w:rPr>
       </w:pPr>
-      <w:bookmarkStart w:id="4" w:name="_Toc62109230"/>
+      <w:bookmarkStart w:id="5" w:name="_Toc62109230"/>
       <w:r>
         <w:rPr>
           <w:rFonts w:asciiTheme="minorHAnsi" w:hAnsiTheme="minorHAnsi" w:cstheme="minorHAnsi"/>
@@ -17497,7 +17468,7 @@
         </w:rPr>
         <w:t>Hasil analisa nilai metode extreme programming</w:t>
       </w:r>
-      <w:bookmarkEnd w:id="4"/>
+      <w:bookmarkEnd w:id="5"/>
     </w:p>
     <w:tbl>
       <w:tblPr>
@@ -18624,8 +18595,6 @@
           <w:numId w:val="0"/>
         </w:numPr>
       </w:pPr>
-      <w:bookmarkStart w:id="5" w:name="_GoBack"/>
-      <w:bookmarkEnd w:id="5"/>
       <w:r>
         <w:t>Daftar Pustaka</w:t>
       </w:r>
@@ -20517,7 +20486,7 @@
             </wp:anchor>
           </w:drawing>
         </mc:Choice>
-        <mc:Fallback xmlns:cx="http://schemas.microsoft.com/office/drawing/2014/chartex" xmlns:w16se="http://schemas.microsoft.com/office/word/2015/wordml/symex">
+        <mc:Fallback xmlns:w16se="http://schemas.microsoft.com/office/word/2015/wordml/symex" xmlns:cx="http://schemas.microsoft.com/office/drawing/2014/chartex">
           <w:pict>
             <v:line w14:anchorId="1395346A" id="Line 3" o:spid="_x0000_s1026" style="position:absolute;z-index:251657728;visibility:visible;mso-wrap-style:square;mso-width-percent:0;mso-height-percent:0;mso-wrap-distance-left:9pt;mso-wrap-distance-top:-3e-5mm;mso-wrap-distance-right:9pt;mso-wrap-distance-bottom:-3e-5mm;mso-position-horizontal:absolute;mso-position-horizontal-relative:text;mso-position-vertical:absolute;mso-position-vertical-relative:text;mso-width-percent:0;mso-height-percent:0;mso-width-relative:page;mso-height-relative:page" from="-3.2pt,-2.25pt" to="426.9pt,-2.25pt" o:gfxdata="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"/>
           </w:pict>
@@ -20745,7 +20714,7 @@
             </wp:anchor>
           </w:drawing>
         </mc:Choice>
-        <mc:Fallback xmlns:cx="http://schemas.microsoft.com/office/drawing/2014/chartex" xmlns:w16se="http://schemas.microsoft.com/office/word/2015/wordml/symex">
+        <mc:Fallback xmlns:w16se="http://schemas.microsoft.com/office/word/2015/wordml/symex" xmlns:cx="http://schemas.microsoft.com/office/drawing/2014/chartex">
           <w:pict>
             <v:line w14:anchorId="72D124CA" id="Line 2" o:spid="_x0000_s1026" style="position:absolute;z-index:251656704;visibility:visible;mso-wrap-style:square;mso-width-percent:0;mso-height-percent:0;mso-wrap-distance-left:9pt;mso-wrap-distance-top:-3e-5mm;mso-wrap-distance-right:9pt;mso-wrap-distance-bottom:-3e-5mm;mso-position-horizontal:absolute;mso-position-horizontal-relative:text;mso-position-vertical:absolute;mso-position-vertical-relative:text;mso-width-percent:0;mso-height-percent:0;mso-width-relative:page;mso-height-relative:page" from="-.9pt,14.85pt" to="429.2pt,14.85pt" o:gfxdata="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"/>
           </w:pict>
@@ -23891,11 +23860,11 @@
         </c:dLbls>
         <c:gapWidth val="219"/>
         <c:overlap val="-27"/>
-        <c:axId val="-14766016"/>
-        <c:axId val="-14765472"/>
+        <c:axId val="1348855984"/>
+        <c:axId val="1348855440"/>
       </c:barChart>
       <c:catAx>
-        <c:axId val="-14766016"/>
+        <c:axId val="1348855984"/>
         <c:scaling>
           <c:orientation val="minMax"/>
         </c:scaling>
@@ -23938,7 +23907,7 @@
             <a:endParaRPr lang="en-US"/>
           </a:p>
         </c:txPr>
-        <c:crossAx val="-14765472"/>
+        <c:crossAx val="1348855440"/>
         <c:crosses val="autoZero"/>
         <c:auto val="1"/>
         <c:lblAlgn val="ctr"/>
@@ -23946,7 +23915,7 @@
         <c:noMultiLvlLbl val="0"/>
       </c:catAx>
       <c:valAx>
-        <c:axId val="-14765472"/>
+        <c:axId val="1348855440"/>
         <c:scaling>
           <c:orientation val="minMax"/>
         </c:scaling>
@@ -23997,7 +23966,7 @@
             <a:endParaRPr lang="en-US"/>
           </a:p>
         </c:txPr>
-        <c:crossAx val="-14766016"/>
+        <c:crossAx val="1348855984"/>
         <c:crosses val="autoZero"/>
         <c:crossBetween val="between"/>
       </c:valAx>
@@ -25104,7 +25073,7 @@
 </file>
 
 <file path=customXml/itemProps1.xml><?xml version="1.0" encoding="utf-8"?>
-<ds:datastoreItem xmlns:ds="http://schemas.openxmlformats.org/officeDocument/2006/customXml" ds:itemID="{351D810F-F53E-4268-9970-677F035E50E9}">
+<ds:datastoreItem xmlns:ds="http://schemas.openxmlformats.org/officeDocument/2006/customXml" ds:itemID="{E485260E-2144-4EBB-9992-33B15692CF50}">
   <ds:schemaRefs>
     <ds:schemaRef ds:uri="http://schemas.openxmlformats.org/officeDocument/2006/bibliography"/>
   </ds:schemaRefs>
